--- a/lab1/9491_ЛР1_Фамилия.docx
+++ b/lab1/9491_ЛР1_Фамилия.docx
@@ -102,7 +102,15 @@
           <w:sz w:val="28"/>
           <w:szCs w:val="28"/>
         </w:rPr>
-        <w:t>Кафедра Название кафедры</w:t>
+        <w:t xml:space="preserve">Кафедра </w:t>
+      </w:r>
+      <w:r>
+        <w:rPr>
+          <w:b/>
+          <w:sz w:val="28"/>
+          <w:szCs w:val="28"/>
+        </w:rPr>
+        <w:t>ЭТПТ</w:t>
       </w:r>
     </w:p>
     <w:p>
@@ -771,29 +779,7 @@
           <w:szCs w:val="28"/>
           <w:lang w:val="en-US"/>
         </w:rPr>
-        <w:t xml:space="preserve">AutoCAD menu utilities </w:t>
-      </w:r>
-      <w:proofErr w:type="gramStart"/>
-      <w:r>
-        <w:rPr>
-          <w:i/>
-          <w:iCs/>
-          <w:sz w:val="28"/>
-          <w:szCs w:val="28"/>
-          <w:lang w:val="en-US"/>
-        </w:rPr>
-        <w:t>loaded.*</w:t>
-      </w:r>
-      <w:proofErr w:type="gramEnd"/>
-      <w:r>
-        <w:rPr>
-          <w:i/>
-          <w:iCs/>
-          <w:sz w:val="28"/>
-          <w:szCs w:val="28"/>
-          <w:lang w:val="en-US"/>
-        </w:rPr>
-        <w:t>Cancel*</w:t>
+        <w:t>AutoCAD menu utilities loaded.*Cancel*</w:t>
       </w:r>
     </w:p>
     <w:p>
@@ -1398,74 +1384,30 @@
           <w:szCs w:val="28"/>
           <w:lang w:val="en-US"/>
         </w:rPr>
-        <w:t xml:space="preserve">Specify next point or [Undo]: </w:t>
-      </w:r>
-      <w:proofErr w:type="gramStart"/>
-      <w:r>
-        <w:rPr>
-          <w:i/>
-          <w:iCs/>
-          <w:sz w:val="28"/>
-          <w:szCs w:val="28"/>
-          <w:lang w:val="en-US"/>
-        </w:rPr>
-        <w:t>12,-</w:t>
-      </w:r>
-      <w:proofErr w:type="gramEnd"/>
-      <w:r>
-        <w:rPr>
-          <w:i/>
-          <w:iCs/>
-          <w:sz w:val="28"/>
-          <w:szCs w:val="28"/>
-          <w:lang w:val="en-US"/>
-        </w:rPr>
-        <w:t>4</w:t>
-      </w:r>
-    </w:p>
-    <w:p>
-      <w:pPr>
-        <w:spacing w:line="360" w:lineRule="auto"/>
-        <w:ind w:firstLine="709"/>
-        <w:rPr>
-          <w:i/>
-          <w:iCs/>
-          <w:sz w:val="28"/>
-          <w:szCs w:val="28"/>
-          <w:lang w:val="en-US"/>
-        </w:rPr>
-      </w:pPr>
-      <w:r>
-        <w:rPr>
-          <w:i/>
-          <w:iCs/>
-          <w:sz w:val="28"/>
-          <w:szCs w:val="28"/>
-          <w:lang w:val="en-US"/>
-        </w:rPr>
-        <w:t xml:space="preserve">Specify next point or [Close/Undo]: </w:t>
-      </w:r>
-      <w:proofErr w:type="gramStart"/>
-      <w:r>
-        <w:rPr>
-          <w:i/>
-          <w:iCs/>
-          <w:sz w:val="28"/>
-          <w:szCs w:val="28"/>
-          <w:lang w:val="en-US"/>
-        </w:rPr>
-        <w:t>0,-</w:t>
-      </w:r>
-      <w:proofErr w:type="gramEnd"/>
-      <w:r>
-        <w:rPr>
-          <w:i/>
-          <w:iCs/>
-          <w:sz w:val="28"/>
-          <w:szCs w:val="28"/>
-          <w:lang w:val="en-US"/>
-        </w:rPr>
-        <w:t>4</w:t>
+        <w:t>Specify next point or [Undo]: 12,-4</w:t>
+      </w:r>
+    </w:p>
+    <w:p>
+      <w:pPr>
+        <w:spacing w:line="360" w:lineRule="auto"/>
+        <w:ind w:firstLine="709"/>
+        <w:rPr>
+          <w:i/>
+          <w:iCs/>
+          <w:sz w:val="28"/>
+          <w:szCs w:val="28"/>
+          <w:lang w:val="en-US"/>
+        </w:rPr>
+      </w:pPr>
+      <w:r>
+        <w:rPr>
+          <w:i/>
+          <w:iCs/>
+          <w:sz w:val="28"/>
+          <w:szCs w:val="28"/>
+          <w:lang w:val="en-US"/>
+        </w:rPr>
+        <w:t>Specify next point or [Close/Undo]: 0,-4</w:t>
       </w:r>
     </w:p>
     <w:p>
@@ -1534,74 +1476,30 @@
           <w:szCs w:val="28"/>
           <w:lang w:val="en-US"/>
         </w:rPr>
-        <w:t>Specify first point: -</w:t>
-      </w:r>
-      <w:proofErr w:type="gramStart"/>
-      <w:r>
-        <w:rPr>
-          <w:i/>
-          <w:iCs/>
-          <w:sz w:val="28"/>
-          <w:szCs w:val="28"/>
-          <w:lang w:val="en-US"/>
-        </w:rPr>
-        <w:t>3,-</w:t>
-      </w:r>
-      <w:proofErr w:type="gramEnd"/>
-      <w:r>
-        <w:rPr>
-          <w:i/>
-          <w:iCs/>
-          <w:sz w:val="28"/>
-          <w:szCs w:val="28"/>
-          <w:lang w:val="en-US"/>
-        </w:rPr>
-        <w:t>2</w:t>
-      </w:r>
-    </w:p>
-    <w:p>
-      <w:pPr>
-        <w:spacing w:line="360" w:lineRule="auto"/>
-        <w:ind w:firstLine="709"/>
-        <w:rPr>
-          <w:i/>
-          <w:iCs/>
-          <w:sz w:val="28"/>
-          <w:szCs w:val="28"/>
-          <w:lang w:val="en-US"/>
-        </w:rPr>
-      </w:pPr>
-      <w:r>
-        <w:rPr>
-          <w:i/>
-          <w:iCs/>
-          <w:sz w:val="28"/>
-          <w:szCs w:val="28"/>
-          <w:lang w:val="en-US"/>
-        </w:rPr>
-        <w:t xml:space="preserve">Specify next point or [Undo]: </w:t>
-      </w:r>
-      <w:proofErr w:type="gramStart"/>
-      <w:r>
-        <w:rPr>
-          <w:i/>
-          <w:iCs/>
-          <w:sz w:val="28"/>
-          <w:szCs w:val="28"/>
-          <w:lang w:val="en-US"/>
-        </w:rPr>
-        <w:t>0,-</w:t>
-      </w:r>
-      <w:proofErr w:type="gramEnd"/>
-      <w:r>
-        <w:rPr>
-          <w:i/>
-          <w:iCs/>
-          <w:sz w:val="28"/>
-          <w:szCs w:val="28"/>
-          <w:lang w:val="en-US"/>
-        </w:rPr>
-        <w:t>2</w:t>
+        <w:t>Specify first point: -3,-2</w:t>
+      </w:r>
+    </w:p>
+    <w:p>
+      <w:pPr>
+        <w:spacing w:line="360" w:lineRule="auto"/>
+        <w:ind w:firstLine="709"/>
+        <w:rPr>
+          <w:i/>
+          <w:iCs/>
+          <w:sz w:val="28"/>
+          <w:szCs w:val="28"/>
+          <w:lang w:val="en-US"/>
+        </w:rPr>
+      </w:pPr>
+      <w:r>
+        <w:rPr>
+          <w:i/>
+          <w:iCs/>
+          <w:sz w:val="28"/>
+          <w:szCs w:val="28"/>
+          <w:lang w:val="en-US"/>
+        </w:rPr>
+        <w:t>Specify next point or [Undo]: 0,-2</w:t>
       </w:r>
     </w:p>
     <w:p>
@@ -1670,29 +1568,7 @@
           <w:szCs w:val="28"/>
           <w:lang w:val="en-US"/>
         </w:rPr>
-        <w:t xml:space="preserve">Specify first point: </w:t>
-      </w:r>
-      <w:proofErr w:type="gramStart"/>
-      <w:r>
-        <w:rPr>
-          <w:i/>
-          <w:iCs/>
-          <w:sz w:val="28"/>
-          <w:szCs w:val="28"/>
-          <w:lang w:val="en-US"/>
-        </w:rPr>
-        <w:t>12,-</w:t>
-      </w:r>
-      <w:proofErr w:type="gramEnd"/>
-      <w:r>
-        <w:rPr>
-          <w:i/>
-          <w:iCs/>
-          <w:sz w:val="28"/>
-          <w:szCs w:val="28"/>
-          <w:lang w:val="en-US"/>
-        </w:rPr>
-        <w:t>2</w:t>
+        <w:t>Specify first point: 12,-2</w:t>
       </w:r>
     </w:p>
     <w:p>
@@ -1761,29 +1637,7 @@
           <w:szCs w:val="28"/>
           <w:lang w:val="en-US"/>
         </w:rPr>
-        <w:t xml:space="preserve">Specify next point or [Undo]: </w:t>
-      </w:r>
-      <w:proofErr w:type="gramStart"/>
-      <w:r>
-        <w:rPr>
-          <w:i/>
-          <w:iCs/>
-          <w:sz w:val="28"/>
-          <w:szCs w:val="28"/>
-          <w:lang w:val="en-US"/>
-        </w:rPr>
-        <w:t>15,-</w:t>
-      </w:r>
-      <w:proofErr w:type="gramEnd"/>
-      <w:r>
-        <w:rPr>
-          <w:i/>
-          <w:iCs/>
-          <w:sz w:val="28"/>
-          <w:szCs w:val="28"/>
-          <w:lang w:val="en-US"/>
-        </w:rPr>
-        <w:t>2</w:t>
+        <w:t>Specify next point or [Undo]: 15,-2</w:t>
       </w:r>
     </w:p>
     <w:p>
@@ -2170,29 +2024,7 @@
           <w:szCs w:val="28"/>
           <w:lang w:val="en-US"/>
         </w:rPr>
-        <w:t>Specify next point or [Undo]: @</w:t>
-      </w:r>
-      <w:proofErr w:type="gramStart"/>
-      <w:r>
-        <w:rPr>
-          <w:i/>
-          <w:iCs/>
-          <w:sz w:val="28"/>
-          <w:szCs w:val="28"/>
-          <w:lang w:val="en-US"/>
-        </w:rPr>
-        <w:t>0,-</w:t>
-      </w:r>
-      <w:proofErr w:type="gramEnd"/>
-      <w:r>
-        <w:rPr>
-          <w:i/>
-          <w:iCs/>
-          <w:sz w:val="28"/>
-          <w:szCs w:val="28"/>
-          <w:lang w:val="en-US"/>
-        </w:rPr>
-        <w:t>10</w:t>
+        <w:t>Specify next point or [Undo]: @0,-10</w:t>
       </w:r>
     </w:p>
     <w:p>
@@ -3628,29 +3460,7 @@
           <w:szCs w:val="28"/>
           <w:lang w:val="en-US"/>
         </w:rPr>
-        <w:t>Specify end point of arc: @2.</w:t>
-      </w:r>
-      <w:proofErr w:type="gramStart"/>
-      <w:r>
-        <w:rPr>
-          <w:i/>
-          <w:iCs/>
-          <w:sz w:val="28"/>
-          <w:szCs w:val="28"/>
-          <w:lang w:val="en-US"/>
-        </w:rPr>
-        <w:t>5,-</w:t>
-      </w:r>
-      <w:proofErr w:type="gramEnd"/>
-      <w:r>
-        <w:rPr>
-          <w:i/>
-          <w:iCs/>
-          <w:sz w:val="28"/>
-          <w:szCs w:val="28"/>
-          <w:lang w:val="en-US"/>
-        </w:rPr>
-        <w:t>2.5</w:t>
+        <w:t>Specify end point of arc: @2.5,-2.5</w:t>
       </w:r>
     </w:p>
     <w:p>
@@ -3989,29 +3799,7 @@
           <w:szCs w:val="28"/>
           <w:lang w:val="en-US"/>
         </w:rPr>
-        <w:t>Specify end point of arc: @2.</w:t>
-      </w:r>
-      <w:proofErr w:type="gramStart"/>
-      <w:r>
-        <w:rPr>
-          <w:i/>
-          <w:iCs/>
-          <w:sz w:val="28"/>
-          <w:szCs w:val="28"/>
-          <w:lang w:val="en-US"/>
-        </w:rPr>
-        <w:t>5,-</w:t>
-      </w:r>
-      <w:proofErr w:type="gramEnd"/>
-      <w:r>
-        <w:rPr>
-          <w:i/>
-          <w:iCs/>
-          <w:sz w:val="28"/>
-          <w:szCs w:val="28"/>
-          <w:lang w:val="en-US"/>
-        </w:rPr>
-        <w:t>2.5</w:t>
+        <w:t>Specify end point of arc: @2.5,-2.5</w:t>
       </w:r>
     </w:p>
     <w:p>
@@ -5368,29 +5156,7 @@
           <w:szCs w:val="28"/>
           <w:lang w:val="en-US"/>
         </w:rPr>
-        <w:t>Specify next point or [Undo]: @</w:t>
-      </w:r>
-      <w:proofErr w:type="gramStart"/>
-      <w:r>
-        <w:rPr>
-          <w:i/>
-          <w:iCs/>
-          <w:sz w:val="28"/>
-          <w:szCs w:val="28"/>
-          <w:lang w:val="en-US"/>
-        </w:rPr>
-        <w:t>0,-</w:t>
-      </w:r>
-      <w:proofErr w:type="gramEnd"/>
-      <w:r>
-        <w:rPr>
-          <w:i/>
-          <w:iCs/>
-          <w:sz w:val="28"/>
-          <w:szCs w:val="28"/>
-          <w:lang w:val="en-US"/>
-        </w:rPr>
-        <w:t>5</w:t>
+        <w:t>Specify next point or [Undo]: @0,-5</w:t>
       </w:r>
     </w:p>
     <w:p>
@@ -5482,29 +5248,7 @@
           <w:szCs w:val="28"/>
           <w:lang w:val="en-US"/>
         </w:rPr>
-        <w:t>Specify next point or [Undo]: @</w:t>
-      </w:r>
-      <w:proofErr w:type="gramStart"/>
-      <w:r>
-        <w:rPr>
-          <w:i/>
-          <w:iCs/>
-          <w:sz w:val="28"/>
-          <w:szCs w:val="28"/>
-          <w:lang w:val="en-US"/>
-        </w:rPr>
-        <w:t>0,-</w:t>
-      </w:r>
-      <w:proofErr w:type="gramEnd"/>
-      <w:r>
-        <w:rPr>
-          <w:i/>
-          <w:iCs/>
-          <w:sz w:val="28"/>
-          <w:szCs w:val="28"/>
-          <w:lang w:val="en-US"/>
-        </w:rPr>
-        <w:t>5</w:t>
+        <w:t>Specify next point or [Undo]: @0,-5</w:t>
       </w:r>
     </w:p>
     <w:p>
@@ -5785,29 +5529,7 @@
           <w:szCs w:val="28"/>
           <w:lang w:val="en-US"/>
         </w:rPr>
-        <w:t xml:space="preserve">Specify start point: </w:t>
-      </w:r>
-      <w:proofErr w:type="gramStart"/>
-      <w:r>
-        <w:rPr>
-          <w:i/>
-          <w:iCs/>
-          <w:sz w:val="28"/>
-          <w:szCs w:val="28"/>
-          <w:lang w:val="en-US"/>
-        </w:rPr>
-        <w:t>0,-</w:t>
-      </w:r>
-      <w:proofErr w:type="gramEnd"/>
-      <w:r>
-        <w:rPr>
-          <w:i/>
-          <w:iCs/>
-          <w:sz w:val="28"/>
-          <w:szCs w:val="28"/>
-          <w:lang w:val="en-US"/>
-        </w:rPr>
-        <w:t>3</w:t>
+        <w:t>Specify start point: 0,-3</w:t>
       </w:r>
     </w:p>
     <w:p>
@@ -5899,29 +5621,7 @@
           <w:szCs w:val="28"/>
           <w:lang w:val="en-US"/>
         </w:rPr>
-        <w:t xml:space="preserve">Specify next point or [Arc/Close/Halfwidth/Length/Undo/Width]: </w:t>
-      </w:r>
-      <w:proofErr w:type="gramStart"/>
-      <w:r>
-        <w:rPr>
-          <w:i/>
-          <w:iCs/>
-          <w:sz w:val="28"/>
-          <w:szCs w:val="28"/>
-          <w:lang w:val="en-US"/>
-        </w:rPr>
-        <w:t>0,-</w:t>
-      </w:r>
-      <w:proofErr w:type="gramEnd"/>
-      <w:r>
-        <w:rPr>
-          <w:i/>
-          <w:iCs/>
-          <w:sz w:val="28"/>
-          <w:szCs w:val="28"/>
-          <w:lang w:val="en-US"/>
-        </w:rPr>
-        <w:t>3</w:t>
+        <w:t>Specify next point or [Arc/Close/Halfwidth/Length/Undo/Width]: 0,-3</w:t>
       </w:r>
     </w:p>
     <w:p>
@@ -6082,29 +5782,7 @@
           <w:szCs w:val="28"/>
           <w:lang w:val="en-US"/>
         </w:rPr>
-        <w:t xml:space="preserve">Specify start point: </w:t>
-      </w:r>
-      <w:proofErr w:type="gramStart"/>
-      <w:r>
-        <w:rPr>
-          <w:i/>
-          <w:iCs/>
-          <w:sz w:val="28"/>
-          <w:szCs w:val="28"/>
-          <w:lang w:val="en-US"/>
-        </w:rPr>
-        <w:t>6,-</w:t>
-      </w:r>
-      <w:proofErr w:type="gramEnd"/>
-      <w:r>
-        <w:rPr>
-          <w:i/>
-          <w:iCs/>
-          <w:sz w:val="28"/>
-          <w:szCs w:val="28"/>
-          <w:lang w:val="en-US"/>
-        </w:rPr>
-        <w:t>3</w:t>
+        <w:t>Specify start point: 6,-3</w:t>
       </w:r>
     </w:p>
     <w:p>
@@ -7309,29 +6987,7 @@
           <w:szCs w:val="28"/>
           <w:lang w:val="en-US"/>
         </w:rPr>
-        <w:t xml:space="preserve">Crossing </w:t>
-      </w:r>
-      <w:proofErr w:type="gramStart"/>
-      <w:r>
-        <w:rPr>
-          <w:i/>
-          <w:iCs/>
-          <w:sz w:val="28"/>
-          <w:szCs w:val="28"/>
-          <w:lang w:val="en-US"/>
-        </w:rPr>
-        <w:t>Lasso  Press</w:t>
-      </w:r>
-      <w:proofErr w:type="gramEnd"/>
-      <w:r>
-        <w:rPr>
-          <w:i/>
-          <w:iCs/>
-          <w:sz w:val="28"/>
-          <w:szCs w:val="28"/>
-          <w:lang w:val="en-US"/>
-        </w:rPr>
-        <w:t xml:space="preserve"> Spacebar to cycle options7 found</w:t>
+        <w:t>Crossing Lasso  Press Spacebar to cycle options7 found</w:t>
       </w:r>
     </w:p>
     <w:p>
@@ -7727,74 +7383,30 @@
           <w:szCs w:val="28"/>
           <w:lang w:val="en-US"/>
         </w:rPr>
-        <w:t xml:space="preserve">Window </w:t>
-      </w:r>
-      <w:proofErr w:type="gramStart"/>
-      <w:r>
-        <w:rPr>
-          <w:i/>
-          <w:iCs/>
-          <w:sz w:val="28"/>
-          <w:szCs w:val="28"/>
-          <w:lang w:val="en-US"/>
-        </w:rPr>
-        <w:t>Lasso  Press</w:t>
-      </w:r>
-      <w:proofErr w:type="gramEnd"/>
-      <w:r>
-        <w:rPr>
-          <w:i/>
-          <w:iCs/>
-          <w:sz w:val="28"/>
-          <w:szCs w:val="28"/>
-          <w:lang w:val="en-US"/>
-        </w:rPr>
-        <w:t xml:space="preserve"> Spacebar to cycle options19 found</w:t>
-      </w:r>
-    </w:p>
-    <w:p>
-      <w:pPr>
-        <w:spacing w:line="360" w:lineRule="auto"/>
-        <w:ind w:firstLine="709"/>
-        <w:rPr>
-          <w:i/>
-          <w:iCs/>
-          <w:sz w:val="28"/>
-          <w:szCs w:val="28"/>
-          <w:lang w:val="en-US"/>
-        </w:rPr>
-      </w:pPr>
-      <w:r>
-        <w:rPr>
-          <w:i/>
-          <w:iCs/>
-          <w:sz w:val="28"/>
-          <w:szCs w:val="28"/>
-          <w:lang w:val="en-US"/>
-        </w:rPr>
-        <w:t xml:space="preserve">Crossing </w:t>
-      </w:r>
-      <w:proofErr w:type="gramStart"/>
-      <w:r>
-        <w:rPr>
-          <w:i/>
-          <w:iCs/>
-          <w:sz w:val="28"/>
-          <w:szCs w:val="28"/>
-          <w:lang w:val="en-US"/>
-        </w:rPr>
-        <w:t>Lasso  Press</w:t>
-      </w:r>
-      <w:proofErr w:type="gramEnd"/>
-      <w:r>
-        <w:rPr>
-          <w:i/>
-          <w:iCs/>
-          <w:sz w:val="28"/>
-          <w:szCs w:val="28"/>
-          <w:lang w:val="en-US"/>
-        </w:rPr>
-        <w:t xml:space="preserve"> Spacebar to cycle options21 found (19 duplicate), 21 total</w:t>
+        <w:t>Window Lasso  Press Spacebar to cycle options19 found</w:t>
+      </w:r>
+    </w:p>
+    <w:p>
+      <w:pPr>
+        <w:spacing w:line="360" w:lineRule="auto"/>
+        <w:ind w:firstLine="709"/>
+        <w:rPr>
+          <w:i/>
+          <w:iCs/>
+          <w:sz w:val="28"/>
+          <w:szCs w:val="28"/>
+          <w:lang w:val="en-US"/>
+        </w:rPr>
+      </w:pPr>
+      <w:r>
+        <w:rPr>
+          <w:i/>
+          <w:iCs/>
+          <w:sz w:val="28"/>
+          <w:szCs w:val="28"/>
+          <w:lang w:val="en-US"/>
+        </w:rPr>
+        <w:t>Crossing Lasso  Press Spacebar to cycle options21 found (19 duplicate), 21 total</w:t>
       </w:r>
     </w:p>
     <w:p>
@@ -7957,74 +7569,30 @@
           <w:szCs w:val="28"/>
           <w:lang w:val="en-US"/>
         </w:rPr>
-        <w:t>Current positive angle in UCS:  ANGDIR=</w:t>
-      </w:r>
-      <w:proofErr w:type="gramStart"/>
-      <w:r>
-        <w:rPr>
-          <w:i/>
-          <w:iCs/>
-          <w:sz w:val="28"/>
-          <w:szCs w:val="28"/>
-          <w:lang w:val="en-US"/>
-        </w:rPr>
-        <w:t>counterclockwise  ANGBASE</w:t>
-      </w:r>
-      <w:proofErr w:type="gramEnd"/>
-      <w:r>
-        <w:rPr>
-          <w:i/>
-          <w:iCs/>
-          <w:sz w:val="28"/>
-          <w:szCs w:val="28"/>
-          <w:lang w:val="en-US"/>
-        </w:rPr>
-        <w:t>=0</w:t>
-      </w:r>
-    </w:p>
-    <w:p>
-      <w:pPr>
-        <w:spacing w:line="360" w:lineRule="auto"/>
-        <w:ind w:firstLine="709"/>
-        <w:rPr>
-          <w:i/>
-          <w:iCs/>
-          <w:sz w:val="28"/>
-          <w:szCs w:val="28"/>
-          <w:lang w:val="en-US"/>
-        </w:rPr>
-      </w:pPr>
-      <w:r>
-        <w:rPr>
-          <w:i/>
-          <w:iCs/>
-          <w:sz w:val="28"/>
-          <w:szCs w:val="28"/>
-          <w:lang w:val="en-US"/>
-        </w:rPr>
-        <w:t xml:space="preserve">Window </w:t>
-      </w:r>
-      <w:proofErr w:type="gramStart"/>
-      <w:r>
-        <w:rPr>
-          <w:i/>
-          <w:iCs/>
-          <w:sz w:val="28"/>
-          <w:szCs w:val="28"/>
-          <w:lang w:val="en-US"/>
-        </w:rPr>
-        <w:t>Lasso  Press</w:t>
-      </w:r>
-      <w:proofErr w:type="gramEnd"/>
-      <w:r>
-        <w:rPr>
-          <w:i/>
-          <w:iCs/>
-          <w:sz w:val="28"/>
-          <w:szCs w:val="28"/>
-          <w:lang w:val="en-US"/>
-        </w:rPr>
-        <w:t xml:space="preserve"> Spacebar to cycle options21 found</w:t>
+        <w:t>Current positive angle in UCS:  ANGDIR=counterclockwise  ANGBASE=0</w:t>
+      </w:r>
+    </w:p>
+    <w:p>
+      <w:pPr>
+        <w:spacing w:line="360" w:lineRule="auto"/>
+        <w:ind w:firstLine="709"/>
+        <w:rPr>
+          <w:i/>
+          <w:iCs/>
+          <w:sz w:val="28"/>
+          <w:szCs w:val="28"/>
+          <w:lang w:val="en-US"/>
+        </w:rPr>
+      </w:pPr>
+      <w:r>
+        <w:rPr>
+          <w:i/>
+          <w:iCs/>
+          <w:sz w:val="28"/>
+          <w:szCs w:val="28"/>
+          <w:lang w:val="en-US"/>
+        </w:rPr>
+        <w:t>Window Lasso  Press Spacebar to cycle options21 found</w:t>
       </w:r>
     </w:p>
     <w:p>
@@ -8723,29 +8291,7 @@
           <w:szCs w:val="28"/>
           <w:lang w:val="en-US"/>
         </w:rPr>
-        <w:t xml:space="preserve">Specify next point or [Arc/Halfwidth/Length/Undo/Width]: </w:t>
-      </w:r>
-      <w:proofErr w:type="gramStart"/>
-      <w:r>
-        <w:rPr>
-          <w:i/>
-          <w:iCs/>
-          <w:sz w:val="28"/>
-          <w:szCs w:val="28"/>
-          <w:lang w:val="en-US"/>
-        </w:rPr>
-        <w:t>25,-</w:t>
-      </w:r>
-      <w:proofErr w:type="gramEnd"/>
-      <w:r>
-        <w:rPr>
-          <w:i/>
-          <w:iCs/>
-          <w:sz w:val="28"/>
-          <w:szCs w:val="28"/>
-          <w:lang w:val="en-US"/>
-        </w:rPr>
-        <w:t>3</w:t>
+        <w:t>Specify next point or [Arc/Halfwidth/Length/Undo/Width]: 25,-3</w:t>
       </w:r>
     </w:p>
     <w:p>
@@ -8952,29 +8498,7 @@
           <w:szCs w:val="28"/>
           <w:lang w:val="en-US"/>
         </w:rPr>
-        <w:t xml:space="preserve">Specify first point: </w:t>
-      </w:r>
-      <w:proofErr w:type="gramStart"/>
-      <w:r>
-        <w:rPr>
-          <w:i/>
-          <w:iCs/>
-          <w:sz w:val="28"/>
-          <w:szCs w:val="28"/>
-          <w:lang w:val="en-US"/>
-        </w:rPr>
-        <w:t>31,-</w:t>
-      </w:r>
-      <w:proofErr w:type="gramEnd"/>
-      <w:r>
-        <w:rPr>
-          <w:i/>
-          <w:iCs/>
-          <w:sz w:val="28"/>
-          <w:szCs w:val="28"/>
-          <w:lang w:val="en-US"/>
-        </w:rPr>
-        <w:t>3</w:t>
+        <w:t>Specify first point: 31,-3</w:t>
       </w:r>
     </w:p>
     <w:p>
@@ -9032,6 +8556,7 @@
           <w:iCs/>
           <w:sz w:val="28"/>
           <w:szCs w:val="28"/>
+          <w:lang w:val="en-US"/>
         </w:rPr>
       </w:pPr>
       <w:r>
@@ -9050,6 +8575,7 @@
           <w:iCs/>
           <w:sz w:val="28"/>
           <w:szCs w:val="28"/>
+          <w:lang w:val="en-US"/>
         </w:rPr>
         <w:t xml:space="preserve"> </w:t>
       </w:r>
@@ -9069,6 +8595,7 @@
           <w:iCs/>
           <w:sz w:val="28"/>
           <w:szCs w:val="28"/>
+          <w:lang w:val="en-US"/>
         </w:rPr>
         <w:t xml:space="preserve"> </w:t>
       </w:r>
@@ -9088,6 +8615,7 @@
           <w:iCs/>
           <w:sz w:val="28"/>
           <w:szCs w:val="28"/>
+          <w:lang w:val="en-US"/>
         </w:rPr>
         <w:t xml:space="preserve"> </w:t>
       </w:r>
@@ -9107,6 +8635,7 @@
           <w:iCs/>
           <w:sz w:val="28"/>
           <w:szCs w:val="28"/>
+          <w:lang w:val="en-US"/>
         </w:rPr>
         <w:t xml:space="preserve"> [</w:t>
       </w:r>
@@ -9126,6 +8655,7 @@
           <w:iCs/>
           <w:sz w:val="28"/>
           <w:szCs w:val="28"/>
+          <w:lang w:val="en-US"/>
         </w:rPr>
         <w:t>/</w:t>
       </w:r>
@@ -9145,6 +8675,7 @@
           <w:iCs/>
           <w:sz w:val="28"/>
           <w:szCs w:val="28"/>
+          <w:lang w:val="en-US"/>
         </w:rPr>
         <w:t>]:</w:t>
       </w:r>
@@ -9192,27 +8723,7 @@
           <w:szCs w:val="28"/>
           <w:lang w:val="en-US"/>
         </w:rPr>
-        <w:t>Specify first point: 2</w:t>
-      </w:r>
-      <w:r>
-        <w:rPr>
-          <w:i/>
-          <w:iCs/>
-          <w:sz w:val="28"/>
-          <w:szCs w:val="28"/>
-          <w:lang w:val="en-US"/>
-        </w:rPr>
-        <w:t>6</w:t>
-      </w:r>
-      <w:r>
-        <w:rPr>
-          <w:i/>
-          <w:iCs/>
-          <w:sz w:val="28"/>
-          <w:szCs w:val="28"/>
-          <w:lang w:val="en-US"/>
-        </w:rPr>
-        <w:t>,4</w:t>
+        <w:t>Specify first point: 26,4</w:t>
       </w:r>
     </w:p>
     <w:p>
@@ -9535,29 +9046,7 @@
           <w:szCs w:val="28"/>
           <w:lang w:val="en-US"/>
         </w:rPr>
-        <w:t xml:space="preserve">Crossing </w:t>
-      </w:r>
-      <w:proofErr w:type="gramStart"/>
-      <w:r>
-        <w:rPr>
-          <w:i/>
-          <w:iCs/>
-          <w:sz w:val="28"/>
-          <w:szCs w:val="28"/>
-          <w:lang w:val="en-US"/>
-        </w:rPr>
-        <w:t>Lasso  Press</w:t>
-      </w:r>
-      <w:proofErr w:type="gramEnd"/>
-      <w:r>
-        <w:rPr>
-          <w:i/>
-          <w:iCs/>
-          <w:sz w:val="28"/>
-          <w:szCs w:val="28"/>
-          <w:lang w:val="en-US"/>
-        </w:rPr>
-        <w:t xml:space="preserve"> Spacebar to cycle options3 found</w:t>
+        <w:t>Crossing Lasso  Press Spacebar to cycle options3 found</w:t>
       </w:r>
     </w:p>
     <w:p>
@@ -9880,29 +9369,7 @@
           <w:szCs w:val="28"/>
           <w:lang w:val="en-US"/>
         </w:rPr>
-        <w:t xml:space="preserve">Crossing </w:t>
-      </w:r>
-      <w:proofErr w:type="gramStart"/>
-      <w:r>
-        <w:rPr>
-          <w:i/>
-          <w:iCs/>
-          <w:sz w:val="28"/>
-          <w:szCs w:val="28"/>
-          <w:lang w:val="en-US"/>
-        </w:rPr>
-        <w:t>Lasso  Press</w:t>
-      </w:r>
-      <w:proofErr w:type="gramEnd"/>
-      <w:r>
-        <w:rPr>
-          <w:i/>
-          <w:iCs/>
-          <w:sz w:val="28"/>
-          <w:szCs w:val="28"/>
-          <w:lang w:val="en-US"/>
-        </w:rPr>
-        <w:t xml:space="preserve"> Spacebar to cycle options</w:t>
+        <w:t>Crossing Lasso  Press Spacebar to cycle options</w:t>
       </w:r>
     </w:p>
     <w:p>
@@ -10038,29 +9505,7 @@
           <w:szCs w:val="28"/>
           <w:lang w:val="en-US"/>
         </w:rPr>
-        <w:t xml:space="preserve">Type = </w:t>
-      </w:r>
-      <w:proofErr w:type="gramStart"/>
-      <w:r>
-        <w:rPr>
-          <w:i/>
-          <w:iCs/>
-          <w:sz w:val="28"/>
-          <w:szCs w:val="28"/>
-          <w:lang w:val="en-US"/>
-        </w:rPr>
-        <w:t>Rectangular  Associative</w:t>
-      </w:r>
-      <w:proofErr w:type="gramEnd"/>
-      <w:r>
-        <w:rPr>
-          <w:i/>
-          <w:iCs/>
-          <w:sz w:val="28"/>
-          <w:szCs w:val="28"/>
-          <w:lang w:val="en-US"/>
-        </w:rPr>
-        <w:t xml:space="preserve"> = Yes</w:t>
+        <w:t>Type = Rectangular  Associative = Yes</w:t>
       </w:r>
     </w:p>
     <w:p>
@@ -10152,7 +9597,6 @@
         <w:t>/Rows/Levels/</w:t>
       </w:r>
       <w:proofErr w:type="spellStart"/>
-      <w:proofErr w:type="gramStart"/>
       <w:r>
         <w:rPr>
           <w:i/>
@@ -10175,7 +9619,6 @@
         <w:t>]&lt;</w:t>
       </w:r>
       <w:proofErr w:type="spellStart"/>
-      <w:proofErr w:type="gramEnd"/>
       <w:r>
         <w:rPr>
           <w:i/>
@@ -10287,7 +9730,6 @@
         <w:t>/Rows/Levels/</w:t>
       </w:r>
       <w:proofErr w:type="spellStart"/>
-      <w:proofErr w:type="gramStart"/>
       <w:r>
         <w:rPr>
           <w:i/>
@@ -10310,7 +9752,6 @@
         <w:t>]&lt;</w:t>
       </w:r>
       <w:proofErr w:type="spellStart"/>
-      <w:proofErr w:type="gramEnd"/>
       <w:r>
         <w:rPr>
           <w:i/>
@@ -10445,7 +9886,6 @@
         <w:t>/Rows/Levels/</w:t>
       </w:r>
       <w:proofErr w:type="spellStart"/>
-      <w:proofErr w:type="gramStart"/>
       <w:r>
         <w:rPr>
           <w:i/>
@@ -10468,7 +9908,6 @@
         <w:t>]&lt;</w:t>
       </w:r>
       <w:proofErr w:type="spellStart"/>
-      <w:proofErr w:type="gramEnd"/>
       <w:r>
         <w:rPr>
           <w:i/>
@@ -10580,7 +10019,6 @@
         <w:t>/Rows/Levels/</w:t>
       </w:r>
       <w:proofErr w:type="spellStart"/>
-      <w:proofErr w:type="gramStart"/>
       <w:r>
         <w:rPr>
           <w:i/>
@@ -10603,7 +10041,6 @@
         <w:t>]&lt;</w:t>
       </w:r>
       <w:proofErr w:type="spellStart"/>
-      <w:proofErr w:type="gramEnd"/>
       <w:r>
         <w:rPr>
           <w:i/>
@@ -10715,7 +10152,6 @@
         <w:t>/Rows/Levels/</w:t>
       </w:r>
       <w:proofErr w:type="spellStart"/>
-      <w:proofErr w:type="gramStart"/>
       <w:r>
         <w:rPr>
           <w:i/>
@@ -10738,7 +10174,6 @@
         <w:t>]&lt;</w:t>
       </w:r>
       <w:proofErr w:type="spellStart"/>
-      <w:proofErr w:type="gramEnd"/>
       <w:r>
         <w:rPr>
           <w:i/>
@@ -11140,29 +10575,7 @@
           <w:szCs w:val="28"/>
           <w:lang w:val="en-US"/>
         </w:rPr>
-        <w:t xml:space="preserve">Type = </w:t>
-      </w:r>
-      <w:proofErr w:type="gramStart"/>
-      <w:r>
-        <w:rPr>
-          <w:i/>
-          <w:iCs/>
-          <w:sz w:val="28"/>
-          <w:szCs w:val="28"/>
-          <w:lang w:val="en-US"/>
-        </w:rPr>
-        <w:t>Polar  Associative</w:t>
-      </w:r>
-      <w:proofErr w:type="gramEnd"/>
-      <w:r>
-        <w:rPr>
-          <w:i/>
-          <w:iCs/>
-          <w:sz w:val="28"/>
-          <w:szCs w:val="28"/>
-          <w:lang w:val="en-US"/>
-        </w:rPr>
-        <w:t xml:space="preserve"> = Yes</w:t>
+        <w:t>Type = Polar  Associative = Yes</w:t>
       </w:r>
     </w:p>
     <w:p>
@@ -11255,7 +10668,6 @@
         <w:t xml:space="preserve"> items/</w:t>
       </w:r>
       <w:proofErr w:type="spellStart"/>
-      <w:proofErr w:type="gramStart"/>
       <w:r>
         <w:rPr>
           <w:i/>
@@ -11278,7 +10690,6 @@
         <w:t>]&lt;</w:t>
       </w:r>
       <w:proofErr w:type="spellStart"/>
-      <w:proofErr w:type="gramEnd"/>
       <w:r>
         <w:rPr>
           <w:i/>
@@ -11368,7 +10779,6 @@
         <w:t xml:space="preserve"> items/</w:t>
       </w:r>
       <w:proofErr w:type="spellStart"/>
-      <w:proofErr w:type="gramStart"/>
       <w:r>
         <w:rPr>
           <w:i/>
@@ -11391,7 +10801,6 @@
         <w:t>]&lt;</w:t>
       </w:r>
       <w:proofErr w:type="spellStart"/>
-      <w:proofErr w:type="gramEnd"/>
       <w:r>
         <w:rPr>
           <w:i/>
@@ -11504,7 +10913,6 @@
         <w:t xml:space="preserve"> items/</w:t>
       </w:r>
       <w:proofErr w:type="spellStart"/>
-      <w:proofErr w:type="gramStart"/>
       <w:r>
         <w:rPr>
           <w:i/>
@@ -11527,7 +10935,6 @@
         <w:t>]&lt;</w:t>
       </w:r>
       <w:proofErr w:type="spellStart"/>
-      <w:proofErr w:type="gramEnd"/>
       <w:r>
         <w:rPr>
           <w:i/>
@@ -11899,29 +11306,7 @@
           <w:szCs w:val="28"/>
           <w:lang w:val="en-US"/>
         </w:rPr>
-        <w:t xml:space="preserve">Specify start point: </w:t>
-      </w:r>
-      <w:proofErr w:type="gramStart"/>
-      <w:r>
-        <w:rPr>
-          <w:i/>
-          <w:iCs/>
-          <w:sz w:val="28"/>
-          <w:szCs w:val="28"/>
-          <w:lang w:val="en-US"/>
-        </w:rPr>
-        <w:t>55,-</w:t>
-      </w:r>
-      <w:proofErr w:type="gramEnd"/>
-      <w:r>
-        <w:rPr>
-          <w:i/>
-          <w:iCs/>
-          <w:sz w:val="28"/>
-          <w:szCs w:val="28"/>
-          <w:lang w:val="en-US"/>
-        </w:rPr>
-        <w:t>10</w:t>
+        <w:t>Specify start point: 55,-10</w:t>
       </w:r>
     </w:p>
     <w:p>
@@ -11990,29 +11375,7 @@
           <w:szCs w:val="28"/>
           <w:lang w:val="en-US"/>
         </w:rPr>
-        <w:t xml:space="preserve">Specify next point or [Arc/Close/Halfwidth/Length/Undo/Width]: </w:t>
-      </w:r>
-      <w:proofErr w:type="gramStart"/>
-      <w:r>
-        <w:rPr>
-          <w:i/>
-          <w:iCs/>
-          <w:sz w:val="28"/>
-          <w:szCs w:val="28"/>
-          <w:lang w:val="en-US"/>
-        </w:rPr>
-        <w:t>94,-</w:t>
-      </w:r>
-      <w:proofErr w:type="gramEnd"/>
-      <w:r>
-        <w:rPr>
-          <w:i/>
-          <w:iCs/>
-          <w:sz w:val="28"/>
-          <w:szCs w:val="28"/>
-          <w:lang w:val="en-US"/>
-        </w:rPr>
-        <w:t>10</w:t>
+        <w:t>Specify next point or [Arc/Close/Halfwidth/Length/Undo/Width]: 94,-10</w:t>
       </w:r>
     </w:p>
     <w:p>
@@ -12058,29 +11421,7 @@
           <w:szCs w:val="28"/>
           <w:lang w:val="en-US"/>
         </w:rPr>
-        <w:t xml:space="preserve">Specify next point or [Arc/Close/Halfwidth/Length/Undo/Width]: </w:t>
-      </w:r>
-      <w:proofErr w:type="gramStart"/>
-      <w:r>
-        <w:rPr>
-          <w:i/>
-          <w:iCs/>
-          <w:sz w:val="28"/>
-          <w:szCs w:val="28"/>
-          <w:lang w:val="en-US"/>
-        </w:rPr>
-        <w:t>83,-</w:t>
-      </w:r>
-      <w:proofErr w:type="gramEnd"/>
-      <w:r>
-        <w:rPr>
-          <w:i/>
-          <w:iCs/>
-          <w:sz w:val="28"/>
-          <w:szCs w:val="28"/>
-          <w:lang w:val="en-US"/>
-        </w:rPr>
-        <w:t>19</w:t>
+        <w:t>Specify next point or [Arc/Close/Halfwidth/Length/Undo/Width]: 83,-19</w:t>
       </w:r>
     </w:p>
     <w:p>
@@ -12140,6 +11481,7 @@
         <w:rPr>
           <w:b/>
           <w:bCs/>
+          <w:noProof/>
           <w:sz w:val="28"/>
           <w:szCs w:val="28"/>
           <w:lang w:val="en-US"/>
@@ -12237,6 +11579,7 @@
           <w:iCs/>
           <w:sz w:val="28"/>
           <w:szCs w:val="28"/>
+          <w:lang w:val="en-US"/>
         </w:rPr>
       </w:pPr>
       <w:r>
@@ -12255,6 +11598,7 @@
           <w:iCs/>
           <w:sz w:val="28"/>
           <w:szCs w:val="28"/>
+          <w:lang w:val="en-US"/>
         </w:rPr>
         <w:t xml:space="preserve">: </w:t>
       </w:r>
@@ -13184,21 +12528,7 @@
           <w:sz w:val="28"/>
           <w:szCs w:val="28"/>
         </w:rPr>
-        <w:t>На рисунке 1</w:t>
-      </w:r>
-      <w:r>
-        <w:rPr>
-          <w:sz w:val="28"/>
-          <w:szCs w:val="28"/>
-        </w:rPr>
-        <w:t>6</w:t>
-      </w:r>
-      <w:r>
-        <w:rPr>
-          <w:sz w:val="28"/>
-          <w:szCs w:val="28"/>
-        </w:rPr>
-        <w:t xml:space="preserve"> изображен </w:t>
+        <w:t xml:space="preserve">На рисунке 16 изображен </w:t>
       </w:r>
       <w:r>
         <w:rPr>
@@ -13223,6 +12553,7 @@
         <w:rPr>
           <w:b/>
           <w:bCs/>
+          <w:noProof/>
           <w:sz w:val="28"/>
           <w:szCs w:val="28"/>
           <w:lang w:val="en-US"/>
@@ -13286,14 +12617,7 @@
           <w:sz w:val="28"/>
           <w:szCs w:val="28"/>
         </w:rPr>
-        <w:t xml:space="preserve"> Р</w:t>
-      </w:r>
-      <w:r>
-        <w:rPr>
-          <w:sz w:val="28"/>
-          <w:szCs w:val="28"/>
-        </w:rPr>
-        <w:t>езультат работы программы</w:t>
+        <w:t xml:space="preserve"> Результат работы программы</w:t>
       </w:r>
     </w:p>
     <w:p>
@@ -13501,29 +12825,7 @@
           <w:szCs w:val="28"/>
           <w:lang w:val="en-US"/>
         </w:rPr>
-        <w:t xml:space="preserve">Specify next point or [Undo]: </w:t>
-      </w:r>
-      <w:proofErr w:type="gramStart"/>
-      <w:r>
-        <w:rPr>
-          <w:i/>
-          <w:iCs/>
-          <w:sz w:val="28"/>
-          <w:szCs w:val="28"/>
-          <w:lang w:val="en-US"/>
-        </w:rPr>
-        <w:t>126,-</w:t>
-      </w:r>
-      <w:proofErr w:type="gramEnd"/>
-      <w:r>
-        <w:rPr>
-          <w:i/>
-          <w:iCs/>
-          <w:sz w:val="28"/>
-          <w:szCs w:val="28"/>
-          <w:lang w:val="en-US"/>
-        </w:rPr>
-        <w:t>10</w:t>
+        <w:t>Specify next point or [Undo]: 126,-10</w:t>
       </w:r>
     </w:p>
     <w:p>
@@ -13685,29 +12987,7 @@
           <w:szCs w:val="28"/>
           <w:lang w:val="en-US"/>
         </w:rPr>
-        <w:t xml:space="preserve">Specify first point: </w:t>
-      </w:r>
-      <w:proofErr w:type="gramStart"/>
-      <w:r>
-        <w:rPr>
-          <w:i/>
-          <w:iCs/>
-          <w:sz w:val="28"/>
-          <w:szCs w:val="28"/>
-          <w:lang w:val="en-US"/>
-        </w:rPr>
-        <w:t>122,-</w:t>
-      </w:r>
-      <w:proofErr w:type="gramEnd"/>
-      <w:r>
-        <w:rPr>
-          <w:i/>
-          <w:iCs/>
-          <w:sz w:val="28"/>
-          <w:szCs w:val="28"/>
-          <w:lang w:val="en-US"/>
-        </w:rPr>
-        <w:t>10</w:t>
+        <w:t>Specify first point: 122,-10</w:t>
       </w:r>
     </w:p>
     <w:p>
@@ -13785,14 +13065,7 @@
           <w:sz w:val="28"/>
           <w:szCs w:val="28"/>
         </w:rPr>
-        <w:t xml:space="preserve"> изображен круг и </w:t>
-      </w:r>
-      <w:r>
-        <w:rPr>
-          <w:sz w:val="28"/>
-          <w:szCs w:val="28"/>
-        </w:rPr>
-        <w:t>прямые внутри него</w:t>
+        <w:t xml:space="preserve"> изображен круг и прямые внутри него</w:t>
       </w:r>
     </w:p>
     <w:p>
@@ -13810,6 +13083,7 @@
         <w:rPr>
           <w:b/>
           <w:bCs/>
+          <w:noProof/>
           <w:sz w:val="28"/>
           <w:szCs w:val="28"/>
           <w:lang w:val="en-US"/>
@@ -13888,14 +13162,7 @@
           <w:sz w:val="28"/>
           <w:szCs w:val="28"/>
         </w:rPr>
-        <w:t>. К</w:t>
-      </w:r>
-      <w:r>
-        <w:rPr>
-          <w:sz w:val="28"/>
-          <w:szCs w:val="28"/>
-        </w:rPr>
-        <w:t>руг и прямые внутри него</w:t>
+        <w:t>. Круг и прямые внутри него</w:t>
       </w:r>
     </w:p>
     <w:p>
@@ -14609,21 +13876,7 @@
           <w:szCs w:val="28"/>
         </w:rPr>
         <w:lastRenderedPageBreak/>
-        <w:t>На рисунке 1</w:t>
-      </w:r>
-      <w:r>
-        <w:rPr>
-          <w:sz w:val="28"/>
-          <w:szCs w:val="28"/>
-        </w:rPr>
-        <w:t>8</w:t>
-      </w:r>
-      <w:r>
-        <w:rPr>
-          <w:sz w:val="28"/>
-          <w:szCs w:val="28"/>
-        </w:rPr>
-        <w:t xml:space="preserve"> изображен результат работы программы</w:t>
+        <w:t>На рисунке 18 изображен результат работы программы</w:t>
       </w:r>
     </w:p>
     <w:p>
@@ -14641,6 +13894,7 @@
         <w:rPr>
           <w:b/>
           <w:bCs/>
+          <w:noProof/>
           <w:sz w:val="28"/>
           <w:szCs w:val="28"/>
           <w:lang w:val="en-US"/>
@@ -14705,14 +13959,7 @@
           <w:sz w:val="28"/>
           <w:szCs w:val="28"/>
         </w:rPr>
-        <w:t xml:space="preserve"> Результат</w:t>
-      </w:r>
-      <w:r>
-        <w:rPr>
-          <w:sz w:val="28"/>
-          <w:szCs w:val="28"/>
-        </w:rPr>
-        <w:t xml:space="preserve"> работы программы</w:t>
+        <w:t xml:space="preserve"> Результат работы программы</w:t>
       </w:r>
     </w:p>
     <w:p>
@@ -15244,6 +14491,7 @@
         <w:rPr>
           <w:sz w:val="28"/>
           <w:szCs w:val="28"/>
+          <w:lang w:val="en-US"/>
         </w:rPr>
       </w:pPr>
     </w:p>
